--- a/Segundo Año/Análisis de Sistemas de Información/TP_DC-TE_Imperial_Grupo_2.docx
+++ b/Segundo Año/Análisis de Sistemas de Información/TP_DC-TE_Imperial_Grupo_2.docx
@@ -852,7 +852,10 @@
               <w:jc w:val="center"/>
             </w:pPr>
             <w:r>
-              <w:t>26</w:t>
+              <w:t>2</w:t>
+            </w:r>
+            <w:r>
+              <w:t>8</w:t>
             </w:r>
             <w:r>
               <w:t>/</w:t>
@@ -1010,15 +1013,6 @@
     </w:p>
     <w:p>
       <w:pPr>
-        <w:rPr>
-          <w:b/>
-          <w:bCs/>
-          <w:u w:val="single"/>
-        </w:rPr>
-      </w:pPr>
-    </w:p>
-    <w:p>
-      <w:pPr>
         <w:jc w:val="center"/>
         <w:rPr>
           <w:lang w:val="es-AR"/>
@@ -1029,10 +1023,10 @@
           <w:lang w:val="es-AR"/>
         </w:rPr>
         <w:drawing>
-          <wp:inline distT="0" distB="0" distL="0" distR="0" wp14:anchorId="387F2B02" wp14:editId="265A16F2">
-            <wp:extent cx="6629400" cy="3945255"/>
+          <wp:inline distT="0" distB="0" distL="0" distR="0" wp14:anchorId="08732BB2" wp14:editId="2A1222D4">
+            <wp:extent cx="6438900" cy="3778228"/>
             <wp:effectExtent l="0" t="0" r="0" b="0"/>
-            <wp:docPr id="257096072" name="Imagen 22" descr="Diagrama&#10;&#10;Descripción generada automáticamente"/>
+            <wp:docPr id="1777268319" name="Imagen 6" descr="Diagrama&#10;&#10;Descripción generada automáticamente"/>
             <wp:cNvGraphicFramePr>
               <a:graphicFrameLocks xmlns:a="http://schemas.openxmlformats.org/drawingml/2006/main" noChangeAspect="1"/>
             </wp:cNvGraphicFramePr>
@@ -1040,7 +1034,7 @@
               <a:graphicData uri="http://schemas.openxmlformats.org/drawingml/2006/picture">
                 <pic:pic xmlns:pic="http://schemas.openxmlformats.org/drawingml/2006/picture">
                   <pic:nvPicPr>
-                    <pic:cNvPr id="257096072" name="Imagen 22" descr="Diagrama&#10;&#10;Descripción generada automáticamente"/>
+                    <pic:cNvPr id="1777268319" name="Imagen 6" descr="Diagrama&#10;&#10;Descripción generada automáticamente"/>
                     <pic:cNvPicPr>
                       <a:picLocks noChangeAspect="1" noChangeArrowheads="1"/>
                     </pic:cNvPicPr>
@@ -1061,7 +1055,7 @@
                   <pic:spPr bwMode="auto">
                     <a:xfrm>
                       <a:off x="0" y="0"/>
-                      <a:ext cx="6629400" cy="3945255"/>
+                      <a:ext cx="6448230" cy="3783703"/>
                     </a:xfrm>
                     <a:prstGeom prst="rect">
                       <a:avLst/>
@@ -1080,157 +1074,6 @@
     </w:p>
     <w:p>
       <w:pPr>
-        <w:jc w:val="center"/>
-        <w:rPr>
-          <w:lang w:val="es-AR"/>
-        </w:rPr>
-      </w:pPr>
-    </w:p>
-    <w:p>
-      <w:pPr>
-        <w:jc w:val="center"/>
-        <w:rPr>
-          <w:lang w:val="es-AR"/>
-        </w:rPr>
-      </w:pPr>
-    </w:p>
-    <w:p>
-      <w:pPr>
-        <w:jc w:val="center"/>
-        <w:rPr>
-          <w:lang w:val="es-AR"/>
-        </w:rPr>
-      </w:pPr>
-    </w:p>
-    <w:p>
-      <w:pPr>
-        <w:jc w:val="center"/>
-        <w:rPr>
-          <w:lang w:val="es-AR"/>
-        </w:rPr>
-      </w:pPr>
-    </w:p>
-    <w:p>
-      <w:pPr>
-        <w:jc w:val="center"/>
-        <w:rPr>
-          <w:lang w:val="es-AR"/>
-        </w:rPr>
-      </w:pPr>
-    </w:p>
-    <w:p>
-      <w:pPr>
-        <w:jc w:val="center"/>
-        <w:rPr>
-          <w:lang w:val="es-AR"/>
-        </w:rPr>
-      </w:pPr>
-    </w:p>
-    <w:p>
-      <w:pPr>
-        <w:jc w:val="center"/>
-        <w:rPr>
-          <w:lang w:val="es-AR"/>
-        </w:rPr>
-      </w:pPr>
-    </w:p>
-    <w:p>
-      <w:pPr>
-        <w:jc w:val="center"/>
-        <w:rPr>
-          <w:lang w:val="es-AR"/>
-        </w:rPr>
-      </w:pPr>
-    </w:p>
-    <w:p>
-      <w:pPr>
-        <w:jc w:val="center"/>
-        <w:rPr>
-          <w:lang w:val="es-AR"/>
-        </w:rPr>
-      </w:pPr>
-    </w:p>
-    <w:p>
-      <w:pPr>
-        <w:jc w:val="center"/>
-        <w:rPr>
-          <w:lang w:val="es-AR"/>
-        </w:rPr>
-      </w:pPr>
-    </w:p>
-    <w:p>
-      <w:pPr>
-        <w:jc w:val="center"/>
-        <w:rPr>
-          <w:lang w:val="es-AR"/>
-        </w:rPr>
-      </w:pPr>
-    </w:p>
-    <w:p>
-      <w:pPr>
-        <w:jc w:val="center"/>
-        <w:rPr>
-          <w:lang w:val="es-AR"/>
-        </w:rPr>
-      </w:pPr>
-    </w:p>
-    <w:p>
-      <w:pPr>
-        <w:jc w:val="center"/>
-        <w:rPr>
-          <w:lang w:val="es-AR"/>
-        </w:rPr>
-      </w:pPr>
-    </w:p>
-    <w:p>
-      <w:pPr>
-        <w:jc w:val="center"/>
-        <w:rPr>
-          <w:lang w:val="es-AR"/>
-        </w:rPr>
-      </w:pPr>
-    </w:p>
-    <w:p>
-      <w:pPr>
-        <w:jc w:val="center"/>
-        <w:rPr>
-          <w:lang w:val="es-AR"/>
-        </w:rPr>
-      </w:pPr>
-    </w:p>
-    <w:p>
-      <w:pPr>
-        <w:jc w:val="center"/>
-        <w:rPr>
-          <w:lang w:val="es-AR"/>
-        </w:rPr>
-      </w:pPr>
-    </w:p>
-    <w:p>
-      <w:pPr>
-        <w:jc w:val="center"/>
-        <w:rPr>
-          <w:lang w:val="es-AR"/>
-        </w:rPr>
-      </w:pPr>
-      <w:r>
-        <w:rPr>
-          <w:lang w:val="es-AR"/>
-        </w:rPr>
-        <w:br/>
-      </w:r>
-    </w:p>
-    <w:p>
-      <w:pPr>
-        <w:jc w:val="center"/>
-        <w:rPr>
-          <w:lang w:val="es-AR"/>
-        </w:rPr>
-      </w:pPr>
-    </w:p>
-    <w:p/>
-    <w:p>
-      <w:pPr>
         <w:rPr>
           <w:b/>
           <w:bCs/>
@@ -1243,18 +1086,8 @@
           <w:bCs/>
           <w:u w:val="single"/>
         </w:rPr>
-        <w:lastRenderedPageBreak/>
         <w:t>Tabla de Eventos</w:t>
       </w:r>
-    </w:p>
-    <w:p>
-      <w:pPr>
-        <w:rPr>
-          <w:b/>
-          <w:bCs/>
-          <w:u w:val="single"/>
-        </w:rPr>
-      </w:pPr>
     </w:p>
     <w:tbl>
       <w:tblPr>
@@ -1443,7 +1276,10 @@
               <w:jc w:val="center"/>
             </w:pPr>
             <w:r>
-              <w:t>Solicitud Presentada</w:t>
+              <w:t xml:space="preserve">Solicitud </w:t>
+            </w:r>
+            <w:r>
+              <w:t>de Asistencia</w:t>
             </w:r>
           </w:p>
         </w:tc>
@@ -1472,7 +1308,7 @@
                     <w:jc w:val="center"/>
                   </w:pPr>
                   <w:r>
-                    <w:t>Notificación de Resultado</w:t>
+                    <w:t>Resultado</w:t>
                   </w:r>
                   <w:r>
                     <w:t xml:space="preserve"> de Solicitud</w:t>
@@ -1493,6 +1329,34 @@
                 </w:p>
               </w:tc>
             </w:tr>
+            <w:tr>
+              <w:tc>
+                <w:tcPr>
+                  <w:tcW w:w="1625" w:type="dxa"/>
+                </w:tcPr>
+                <w:p>
+                  <w:pPr>
+                    <w:jc w:val="center"/>
+                  </w:pPr>
+                  <w:r>
+                    <w:t>Consulta sobre Asistencias Previas</w:t>
+                  </w:r>
+                </w:p>
+              </w:tc>
+              <w:tc>
+                <w:tcPr>
+                  <w:tcW w:w="1626" w:type="dxa"/>
+                </w:tcPr>
+                <w:p>
+                  <w:pPr>
+                    <w:jc w:val="center"/>
+                  </w:pPr>
+                  <w:r>
+                    <w:t>RRHH</w:t>
+                  </w:r>
+                </w:p>
+              </w:tc>
+            </w:tr>
           </w:tbl>
           <w:p>
             <w:pPr>
@@ -1509,7 +1373,7 @@
               <w:jc w:val="center"/>
             </w:pPr>
             <w:r>
-              <w:t>Verificar Datos de Solicitantes</w:t>
+              <w:t>Inscribir Solicitante</w:t>
             </w:r>
           </w:p>
         </w:tc>
@@ -1550,7 +1414,7 @@
               <w:jc w:val="center"/>
             </w:pPr>
             <w:r>
-              <w:t>Criterios de Selección</w:t>
+              <w:t>Solicitud de Selección de Inscriptos</w:t>
             </w:r>
           </w:p>
         </w:tc>
@@ -1579,7 +1443,7 @@
                     <w:jc w:val="center"/>
                   </w:pPr>
                   <w:r>
-                    <w:t>Notificación de Aceptación de Vacante</w:t>
+                    <w:t>Resultado de Inscripción</w:t>
                   </w:r>
                 </w:p>
               </w:tc>
@@ -1708,32 +1572,11 @@
                     <w:t>RRHH</w:t>
                   </w:r>
                 </w:p>
-              </w:tc>
-            </w:tr>
-            <w:tr>
-              <w:tc>
-                <w:tcPr>
-                  <w:tcW w:w="1625" w:type="dxa"/>
-                </w:tcPr>
                 <w:p>
                   <w:pPr>
                     <w:jc w:val="center"/>
                   </w:pPr>
-                  <w:r>
-                    <w:t>Estadística</w:t>
-                  </w:r>
-                  <w:r>
-                    <w:t xml:space="preserve">s de Selección </w:t>
-                  </w:r>
-                  <w:r>
-                    <w:t>Generales</w:t>
-                  </w:r>
                 </w:p>
-              </w:tc>
-              <w:tc>
-                <w:tcPr>
-                  <w:tcW w:w="1626" w:type="dxa"/>
-                </w:tcPr>
                 <w:p>
                   <w:pPr>
                     <w:jc w:val="center"/>
@@ -1764,6 +1607,9 @@
             </w:r>
             <w:r>
               <w:t>s</w:t>
+            </w:r>
+            <w:r>
+              <w:t xml:space="preserve"> de Selección</w:t>
             </w:r>
           </w:p>
         </w:tc>
@@ -2001,7 +1847,7 @@
               <w:sz w:val="20"/>
               <w:szCs w:val="20"/>
             </w:rPr>
-            <w:t>2</w:t>
+            <w:t>1</w:t>
           </w:r>
           <w:r>
             <w:rPr>
